--- a/Manual del desarrollador-Tienda El Viejo.docx
+++ b/Manual del desarrollador-Tienda El Viejo.docx
@@ -1,6 +1,6 @@
 
 <file path=word/document.xml><?xml version="1.0" encoding="utf-8"?>
-<w:document xmlns:wpc="http://schemas.microsoft.com/office/word/2010/wordprocessingCanvas" xmlns:mc="http://schemas.openxmlformats.org/markup-compatibility/2006" xmlns:o="urn:schemas-microsoft-com:office:office" xmlns:r="http://schemas.openxmlformats.org/officeDocument/2006/relationships" xmlns:m="http://schemas.openxmlformats.org/officeDocument/2006/math" xmlns:v="urn:schemas-microsoft-com:vml" xmlns:wp14="http://schemas.microsoft.com/office/word/2010/wordprocessingDrawing" xmlns:wp="http://schemas.openxmlformats.org/drawingml/2006/wordprocessingDrawing" xmlns:w10="urn:schemas-microsoft-com:office:word" xmlns:w="http://schemas.openxmlformats.org/wordprocessingml/2006/main" xmlns:w14="http://schemas.microsoft.com/office/word/2010/wordml" xmlns:w15="http://schemas.microsoft.com/office/word/2012/wordml" xmlns:wpg="http://schemas.microsoft.com/office/word/2010/wordprocessingGroup" xmlns:wpi="http://schemas.microsoft.com/office/word/2010/wordprocessingInk" xmlns:wne="http://schemas.microsoft.com/office/word/2006/wordml" xmlns:wps="http://schemas.microsoft.com/office/word/2010/wordprocessingShape" mc:Ignorable="w14 w15 wp14">
+<w:document xmlns:wpc="http://schemas.microsoft.com/office/word/2010/wordprocessingCanvas" xmlns:cx="http://schemas.microsoft.com/office/drawing/2014/chartex" xmlns:cx1="http://schemas.microsoft.com/office/drawing/2015/9/8/chartex" xmlns:cx2="http://schemas.microsoft.com/office/drawing/2015/10/21/chartex" xmlns:cx3="http://schemas.microsoft.com/office/drawing/2016/5/9/chartex" xmlns:cx4="http://schemas.microsoft.com/office/drawing/2016/5/10/chartex" xmlns:cx5="http://schemas.microsoft.com/office/drawing/2016/5/11/chartex" xmlns:cx6="http://schemas.microsoft.com/office/drawing/2016/5/12/chartex" xmlns:cx7="http://schemas.microsoft.com/office/drawing/2016/5/13/chartex" xmlns:cx8="http://schemas.microsoft.com/office/drawing/2016/5/14/chartex" xmlns:mc="http://schemas.openxmlformats.org/markup-compatibility/2006" xmlns:aink="http://schemas.microsoft.com/office/drawing/2016/ink" xmlns:am3d="http://schemas.microsoft.com/office/drawing/2017/model3d" xmlns:o="urn:schemas-microsoft-com:office:office" xmlns:oel="http://schemas.microsoft.com/office/2019/extlst" xmlns:r="http://schemas.openxmlformats.org/officeDocument/2006/relationships" xmlns:m="http://schemas.openxmlformats.org/officeDocument/2006/math" xmlns:v="urn:schemas-microsoft-com:vml" xmlns:wp14="http://schemas.microsoft.com/office/word/2010/wordprocessingDrawing" xmlns:wp="http://schemas.openxmlformats.org/drawingml/2006/wordprocessingDrawing" xmlns:w10="urn:schemas-microsoft-com:office:word" xmlns:w="http://schemas.openxmlformats.org/wordprocessingml/2006/main" xmlns:w14="http://schemas.microsoft.com/office/word/2010/wordml" xmlns:w15="http://schemas.microsoft.com/office/word/2012/wordml" xmlns:w16cex="http://schemas.microsoft.com/office/word/2018/wordml/cex" xmlns:w16cid="http://schemas.microsoft.com/office/word/2016/wordml/cid" xmlns:w16="http://schemas.microsoft.com/office/word/2018/wordml" xmlns:w16du="http://schemas.microsoft.com/office/word/2023/wordml/word16du" xmlns:w16sdtdh="http://schemas.microsoft.com/office/word/2020/wordml/sdtdatahash" xmlns:w16se="http://schemas.microsoft.com/office/word/2015/wordml/symex" xmlns:wpg="http://schemas.microsoft.com/office/word/2010/wordprocessingGroup" xmlns:wpi="http://schemas.microsoft.com/office/word/2010/wordprocessingInk" xmlns:wne="http://schemas.microsoft.com/office/word/2006/wordml" xmlns:wps="http://schemas.microsoft.com/office/word/2010/wordprocessingShape" mc:Ignorable="w14 w15 w16se w16cid w16 w16cex w16sdtdh w16du wp14">
   <w:body>
     <w:p>
       <w:pPr>
@@ -19,7 +19,7 @@
           <w:lang w:val="es-CO" w:eastAsia="es-CO"/>
         </w:rPr>
         <w:drawing>
-          <wp:inline distT="0" distB="0" distL="0" distR="0">
+          <wp:inline distT="0" distB="0" distL="0" distR="0" wp14:anchorId="255B1C9D" wp14:editId="3365854F">
             <wp:extent cx="3600647" cy="704850"/>
             <wp:effectExtent l="0" t="0" r="0" b="0"/>
             <wp:docPr id="1" name="Image 1"/>
@@ -201,25 +201,7 @@
           <w:b/>
           <w:sz w:val="28"/>
         </w:rPr>
-        <w:t xml:space="preserve">Carlos </w:t>
-      </w:r>
-      <w:proofErr w:type="spellStart"/>
-      <w:r>
-        <w:rPr>
-          <w:rFonts w:ascii="Times New Roman" w:hAnsi="Times New Roman" w:cs="Times New Roman"/>
-          <w:b/>
-          <w:sz w:val="28"/>
-        </w:rPr>
-        <w:t>Andres</w:t>
-      </w:r>
-      <w:proofErr w:type="spellEnd"/>
-      <w:r>
-        <w:rPr>
-          <w:rFonts w:ascii="Times New Roman" w:hAnsi="Times New Roman" w:cs="Times New Roman"/>
-          <w:b/>
-          <w:sz w:val="28"/>
-        </w:rPr>
-        <w:t xml:space="preserve"> Pardo Salinas</w:t>
+        <w:t>Carlos Andres Pardo Salinas</w:t>
       </w:r>
     </w:p>
     <w:p>
@@ -233,23 +215,13 @@
           <w:sz w:val="28"/>
         </w:rPr>
       </w:pPr>
-      <w:proofErr w:type="spellStart"/>
       <w:r>
         <w:rPr>
           <w:rFonts w:ascii="Times New Roman" w:hAnsi="Times New Roman" w:cs="Times New Roman"/>
           <w:b/>
           <w:sz w:val="28"/>
         </w:rPr>
-        <w:t>Mattias</w:t>
-      </w:r>
-      <w:proofErr w:type="spellEnd"/>
-      <w:r>
-        <w:rPr>
-          <w:rFonts w:ascii="Times New Roman" w:hAnsi="Times New Roman" w:cs="Times New Roman"/>
-          <w:b/>
-          <w:sz w:val="28"/>
-        </w:rPr>
-        <w:t xml:space="preserve"> Henao Ricaurte</w:t>
+        <w:t>Mattias Henao Ricaurte</w:t>
       </w:r>
     </w:p>
     <w:p>
@@ -290,36 +262,7 @@
           <w:sz w:val="28"/>
         </w:rPr>
         <w:tab/>
-        <w:t xml:space="preserve">Carlos </w:t>
-      </w:r>
-      <w:proofErr w:type="spellStart"/>
-      <w:r>
-        <w:rPr>
-          <w:rFonts w:ascii="Times New Roman" w:hAnsi="Times New Roman" w:cs="Times New Roman"/>
-          <w:b/>
-          <w:sz w:val="28"/>
-        </w:rPr>
-        <w:t>Andres</w:t>
-      </w:r>
-      <w:proofErr w:type="spellEnd"/>
-      <w:r>
-        <w:rPr>
-          <w:rFonts w:ascii="Times New Roman" w:hAnsi="Times New Roman" w:cs="Times New Roman"/>
-          <w:b/>
-          <w:sz w:val="28"/>
-        </w:rPr>
-        <w:t xml:space="preserve"> </w:t>
-      </w:r>
-      <w:proofErr w:type="spellStart"/>
-      <w:r>
-        <w:rPr>
-          <w:rFonts w:ascii="Times New Roman" w:hAnsi="Times New Roman" w:cs="Times New Roman"/>
-          <w:b/>
-          <w:sz w:val="28"/>
-        </w:rPr>
-        <w:t>Alvarez</w:t>
-      </w:r>
-      <w:proofErr w:type="spellEnd"/>
+      </w:r>
     </w:p>
     <w:p>
       <w:pPr>
@@ -429,7 +372,6 @@
         </w:rPr>
         <w:t xml:space="preserve"> </w:t>
       </w:r>
-      <w:proofErr w:type="spellStart"/>
       <w:r>
         <w:rPr>
           <w:rFonts w:ascii="Times New Roman" w:hAnsi="Times New Roman" w:cs="Times New Roman"/>
@@ -439,7 +381,6 @@
         </w:rPr>
         <w:t>Borrás</w:t>
       </w:r>
-      <w:proofErr w:type="spellEnd"/>
     </w:p>
     <w:p>
       <w:pPr>
@@ -2064,31 +2005,31 @@
         <w:pStyle w:val="NormalWeb"/>
       </w:pPr>
       <w:r>
-        <w:t xml:space="preserve">El proyecto incorpora tecnologías de vanguardia para asegurar un rendimiento óptimo y una gestión eficiente de los datos. En cuanto a la base de datos, se utiliza </w:t>
+        <w:t>El proyecto incorpora tecnologías de vanguardia para asegurar un rendimiento óptimo y una gestión eficiente de los datos. En cuanto a la base de datos, se utiliza MongoDB, una base de datos NoSQL conocida por su capacidad para almacenar grandes volúmenes de información de manera flexible y escalable. MongoDB permite manejar una variedad de datos que son esenciales para una tienda de deportes, tales como inventarios de productos, perfiles de clientes, historiales de compra, y reseñas de usuarios. Su estructura basada en documentos facilita la rápida adaptación a los cambios en los requisitos de datos y permite una integración sencilla con otros componentes del sistema.</w:t>
+      </w:r>
+    </w:p>
+    <w:p>
+      <w:pPr>
+        <w:pStyle w:val="NormalWeb"/>
+      </w:pPr>
+      <w:r>
+        <w:t xml:space="preserve">Por otro lado, la plataforma está desarrollada con Angular, un robusto </w:t>
       </w:r>
       <w:proofErr w:type="spellStart"/>
       <w:r>
-        <w:t>MongoDB</w:t>
+        <w:t>framework</w:t>
       </w:r>
       <w:proofErr w:type="spellEnd"/>
       <w:r>
-        <w:t xml:space="preserve">, una base de datos </w:t>
+        <w:t xml:space="preserve"> de desarrollo </w:t>
       </w:r>
       <w:proofErr w:type="spellStart"/>
       <w:r>
-        <w:t>NoSQL</w:t>
+        <w:t>front-end</w:t>
       </w:r>
       <w:proofErr w:type="spellEnd"/>
       <w:r>
-        <w:t xml:space="preserve"> conocida por su capacidad para almacenar grandes volúmenes de información de manera flexible y escalable. </w:t>
-      </w:r>
-      <w:proofErr w:type="spellStart"/>
-      <w:r>
-        <w:t>MongoDB</w:t>
-      </w:r>
-      <w:proofErr w:type="spellEnd"/>
-      <w:r>
-        <w:t xml:space="preserve"> permite manejar una variedad de datos que son esenciales para una tienda de deportes, tales como inventarios de productos, perfiles de clientes, historiales de compra, y reseñas de usuarios. Su estructura basada en documentos facilita la rápida adaptación a los cambios en los requisitos de datos y permite una integración sencilla con otros componentes del sistema.</w:t>
+        <w:t xml:space="preserve"> mantenido por Google. Angular es ideal para la creación de aplicaciones web de una sola página (SPA), proporcionando una experiencia de usuario dinámica y altamente interactiva. Con Angular, se garantiza que la interfaz de la tienda sea rápida, responsiva y fácil de usar, permitiendo a los usuarios navegar y realizar compras sin problemas desde cualquier dispositivo. Además, Angular facilita el desarrollo modular y el mantenimiento del código, lo que se traduce en una mayor eficiencia y calidad en el desarrollo del proyecto.</w:t>
       </w:r>
     </w:p>
     <w:p>
@@ -2096,39 +2037,7 @@
         <w:pStyle w:val="NormalWeb"/>
       </w:pPr>
       <w:r>
-        <w:t xml:space="preserve">Por otro lado, la plataforma está desarrollada con Angular, un robusto </w:t>
-      </w:r>
-      <w:proofErr w:type="spellStart"/>
-      <w:r>
-        <w:t>framework</w:t>
-      </w:r>
-      <w:proofErr w:type="spellEnd"/>
-      <w:r>
-        <w:t xml:space="preserve"> de desarrollo </w:t>
-      </w:r>
-      <w:proofErr w:type="spellStart"/>
-      <w:r>
-        <w:t>front-end</w:t>
-      </w:r>
-      <w:proofErr w:type="spellEnd"/>
-      <w:r>
-        <w:t xml:space="preserve"> mantenido por Google. Angular es ideal para la creación de aplicaciones web de una sola página (SPA), proporcionando una experiencia de usuario dinámica y altamente interactiva. Con Angular, se garantiza que la interfaz de la tienda sea rápida, responsiva y fácil de usar, permitiendo a los usuarios navegar y realizar compras sin problemas desde cualquier dispositivo. Además, Angular facilita el desarrollo modular y el mantenimiento del código, lo que se traduce en una mayor eficiencia y calidad en el desarrollo del proyecto.</w:t>
-      </w:r>
-    </w:p>
-    <w:p>
-      <w:pPr>
-        <w:pStyle w:val="NormalWeb"/>
-      </w:pPr>
-      <w:r>
-        <w:t xml:space="preserve">La combinación de </w:t>
-      </w:r>
-      <w:proofErr w:type="spellStart"/>
-      <w:r>
-        <w:t>MongoDB</w:t>
-      </w:r>
-      <w:proofErr w:type="spellEnd"/>
-      <w:r>
-        <w:t xml:space="preserve"> y Angular no solo mejora la capacidad de gestión de datos y la experiencia del usuario, sino que también asegura que la plataforma pueda escalar y adaptarse a las futuras necesidades del negocio. Esto resulta en una tienda de deportes robusta, eficiente y preparada para ofrecer un servicio de primer nivel a sus usuarios.</w:t>
+        <w:t>La combinación de MongoDB y Angular no solo mejora la capacidad de gestión de datos y la experiencia del usuario, sino que también asegura que la plataforma pueda escalar y adaptarse a las futuras necesidades del negocio. Esto resulta en una tienda de deportes robusta, eficiente y preparada para ofrecer un servicio de primer nivel a sus usuarios.</w:t>
       </w:r>
     </w:p>
     <w:p>
@@ -2529,7 +2438,7 @@
           <w:lang w:val="es-CO" w:eastAsia="es-CO"/>
         </w:rPr>
         <w:drawing>
-          <wp:inline distT="0" distB="0" distL="0" distR="0">
+          <wp:inline distT="0" distB="0" distL="0" distR="0" wp14:anchorId="58B7EC1C" wp14:editId="22E9C1CB">
             <wp:extent cx="4401164" cy="1362265"/>
             <wp:effectExtent l="0" t="0" r="0" b="9525"/>
             <wp:docPr id="18" name="Imagen 18"/>
@@ -2598,23 +2507,7 @@
           <w:rFonts w:ascii="Times New Roman" w:hAnsi="Times New Roman" w:cs="Times New Roman"/>
           <w:sz w:val="24"/>
         </w:rPr>
-        <w:t xml:space="preserve">Ejecución del </w:t>
-      </w:r>
-      <w:proofErr w:type="spellStart"/>
-      <w:r>
-        <w:rPr>
-          <w:rFonts w:ascii="Times New Roman" w:hAnsi="Times New Roman" w:cs="Times New Roman"/>
-          <w:sz w:val="24"/>
-        </w:rPr>
-        <w:t>app</w:t>
-      </w:r>
-      <w:proofErr w:type="spellEnd"/>
-      <w:r>
-        <w:rPr>
-          <w:rFonts w:ascii="Times New Roman" w:hAnsi="Times New Roman" w:cs="Times New Roman"/>
-          <w:sz w:val="24"/>
-        </w:rPr>
-        <w:t xml:space="preserve"> </w:t>
+        <w:t xml:space="preserve">Ejecución del app </w:t>
       </w:r>
       <w:proofErr w:type="spellStart"/>
       <w:r>
@@ -2703,7 +2596,7 @@
           <w:lang w:val="es-CO" w:eastAsia="es-CO"/>
         </w:rPr>
         <w:drawing>
-          <wp:inline distT="0" distB="0" distL="0" distR="0">
+          <wp:inline distT="0" distB="0" distL="0" distR="0" wp14:anchorId="7CBC577E" wp14:editId="6075794D">
             <wp:extent cx="6083300" cy="498475"/>
             <wp:effectExtent l="0" t="0" r="0" b="0"/>
             <wp:docPr id="19" name="Imagen 19"/>
@@ -2798,7 +2691,7 @@
           <w:lang w:val="es-CO" w:eastAsia="es-CO"/>
         </w:rPr>
         <w:drawing>
-          <wp:inline distT="0" distB="0" distL="0" distR="0">
+          <wp:inline distT="0" distB="0" distL="0" distR="0" wp14:anchorId="15BB7AFB" wp14:editId="5469BA43">
             <wp:extent cx="4163006" cy="1838582"/>
             <wp:effectExtent l="0" t="0" r="0" b="9525"/>
             <wp:docPr id="20" name="Imagen 20"/>
@@ -2953,8 +2846,6 @@
           <w:sz w:val="24"/>
         </w:rPr>
       </w:pPr>
-      <w:bookmarkStart w:id="3" w:name="_GoBack"/>
-      <w:bookmarkEnd w:id="3"/>
     </w:p>
     <w:p>
       <w:pPr>
@@ -3047,8 +2938,8 @@
           <w:rFonts w:ascii="Times New Roman" w:hAnsi="Times New Roman" w:cs="Times New Roman"/>
         </w:rPr>
       </w:pPr>
-      <w:bookmarkStart w:id="4" w:name="_bookmark3"/>
-      <w:bookmarkEnd w:id="4"/>
+      <w:bookmarkStart w:id="3" w:name="_bookmark3"/>
+      <w:bookmarkEnd w:id="3"/>
       <w:r>
         <w:rPr>
           <w:rFonts w:ascii="Times New Roman" w:hAnsi="Times New Roman" w:cs="Times New Roman"/>
@@ -3112,7 +3003,7 @@
           <w:rFonts w:ascii="Times New Roman" w:hAnsi="Times New Roman" w:cs="Times New Roman"/>
           <w:w w:val="110"/>
         </w:rPr>
-        <w:t xml:space="preserve"> HTML donde se corre desde el </w:t>
+        <w:t xml:space="preserve"> HTML donde se corre desde el app </w:t>
       </w:r>
       <w:proofErr w:type="spellStart"/>
       <w:r>
@@ -3120,7 +3011,7 @@
           <w:rFonts w:ascii="Times New Roman" w:hAnsi="Times New Roman" w:cs="Times New Roman"/>
           <w:w w:val="110"/>
         </w:rPr>
-        <w:t>app</w:t>
+        <w:t>components</w:t>
       </w:r>
       <w:proofErr w:type="spellEnd"/>
       <w:r>
@@ -3128,39 +3019,7 @@
           <w:rFonts w:ascii="Times New Roman" w:hAnsi="Times New Roman" w:cs="Times New Roman"/>
           <w:w w:val="110"/>
         </w:rPr>
-        <w:t xml:space="preserve"> </w:t>
-      </w:r>
-      <w:proofErr w:type="spellStart"/>
-      <w:r>
-        <w:rPr>
-          <w:rFonts w:ascii="Times New Roman" w:hAnsi="Times New Roman" w:cs="Times New Roman"/>
-          <w:w w:val="110"/>
-        </w:rPr>
-        <w:t>components</w:t>
-      </w:r>
-      <w:proofErr w:type="spellEnd"/>
-      <w:r>
-        <w:rPr>
-          <w:rFonts w:ascii="Times New Roman" w:hAnsi="Times New Roman" w:cs="Times New Roman"/>
-          <w:w w:val="110"/>
-        </w:rPr>
-        <w:t xml:space="preserve"> ubicado en la parte de la </w:t>
-      </w:r>
-      <w:proofErr w:type="spellStart"/>
-      <w:r>
-        <w:rPr>
-          <w:rFonts w:ascii="Times New Roman" w:hAnsi="Times New Roman" w:cs="Times New Roman"/>
-          <w:w w:val="110"/>
-        </w:rPr>
-        <w:t>app</w:t>
-      </w:r>
-      <w:proofErr w:type="spellEnd"/>
-      <w:r>
-        <w:rPr>
-          <w:rFonts w:ascii="Times New Roman" w:hAnsi="Times New Roman" w:cs="Times New Roman"/>
-          <w:w w:val="110"/>
-        </w:rPr>
-        <w:t xml:space="preserve"> del programa</w:t>
+        <w:t xml:space="preserve"> ubicado en la parte de la app del programa</w:t>
       </w:r>
       <w:r>
         <w:rPr>
@@ -3275,7 +3134,7 @@
           <w:lang w:val="es-CO" w:eastAsia="es-CO"/>
         </w:rPr>
         <w:drawing>
-          <wp:inline distT="0" distB="0" distL="0" distR="0">
+          <wp:inline distT="0" distB="0" distL="0" distR="0" wp14:anchorId="771B7653" wp14:editId="7397541F">
             <wp:extent cx="2143125" cy="4648200"/>
             <wp:effectExtent l="0" t="0" r="9525" b="0"/>
             <wp:docPr id="2" name="Imagen 2"/>
@@ -3508,8 +3367,8 @@
           <w:rFonts w:ascii="Times New Roman" w:hAnsi="Times New Roman" w:cs="Times New Roman"/>
         </w:rPr>
       </w:pPr>
-      <w:bookmarkStart w:id="5" w:name="_bookmark4"/>
-      <w:bookmarkEnd w:id="5"/>
+      <w:bookmarkStart w:id="4" w:name="_bookmark4"/>
+      <w:bookmarkEnd w:id="4"/>
       <w:r>
         <w:rPr>
           <w:rFonts w:ascii="Times New Roman" w:hAnsi="Times New Roman" w:cs="Times New Roman"/>
@@ -3662,7 +3521,7 @@
           <w:lang w:val="es-CO" w:eastAsia="es-CO"/>
         </w:rPr>
         <w:drawing>
-          <wp:inline distT="0" distB="0" distL="0" distR="0">
+          <wp:inline distT="0" distB="0" distL="0" distR="0" wp14:anchorId="0F8320C7" wp14:editId="348D1AFB">
             <wp:extent cx="5553075" cy="2214245"/>
             <wp:effectExtent l="0" t="0" r="9525" b="0"/>
             <wp:docPr id="3" name="Imagen 3"/>
@@ -3770,7 +3629,7 @@
           <w:lang w:val="es-CO" w:eastAsia="es-CO"/>
         </w:rPr>
         <w:drawing>
-          <wp:inline distT="0" distB="0" distL="0" distR="0">
+          <wp:inline distT="0" distB="0" distL="0" distR="0" wp14:anchorId="2450DADD" wp14:editId="4CE9154B">
             <wp:extent cx="5305425" cy="2095500"/>
             <wp:effectExtent l="0" t="0" r="9525" b="0"/>
             <wp:docPr id="4" name="Imagen 4"/>
@@ -3954,8 +3813,8 @@
           <w:szCs w:val="22"/>
         </w:rPr>
       </w:pPr>
-      <w:bookmarkStart w:id="6" w:name="_bookmark6"/>
-      <w:bookmarkEnd w:id="6"/>
+      <w:bookmarkStart w:id="5" w:name="_bookmark6"/>
+      <w:bookmarkEnd w:id="5"/>
       <w:r>
         <w:rPr>
           <w:rFonts w:ascii="Cambria"/>
@@ -4020,9 +3879,8 @@
           <w:sz w:val="20"/>
           <w:lang w:val="es-CO" w:eastAsia="es-CO"/>
         </w:rPr>
-        <w:lastRenderedPageBreak/>
         <w:drawing>
-          <wp:inline distT="0" distB="0" distL="0" distR="0">
+          <wp:inline distT="0" distB="0" distL="0" distR="0" wp14:anchorId="24E2C340" wp14:editId="2A694265">
             <wp:extent cx="5543550" cy="2486025"/>
             <wp:effectExtent l="0" t="0" r="0" b="9525"/>
             <wp:docPr id="5" name="Imagen 5"/>
@@ -4140,7 +3998,7 @@
           <w:lang w:val="es-CO" w:eastAsia="es-CO"/>
         </w:rPr>
         <w:drawing>
-          <wp:inline distT="0" distB="0" distL="0" distR="0">
+          <wp:inline distT="0" distB="0" distL="0" distR="0" wp14:anchorId="2324F5DC" wp14:editId="5BF8B23E">
             <wp:extent cx="6083300" cy="4019550"/>
             <wp:effectExtent l="0" t="0" r="0" b="0"/>
             <wp:docPr id="6" name="Imagen 6"/>
@@ -4282,8 +4140,8 @@
           <w:rFonts w:ascii="Cambria"/>
         </w:rPr>
       </w:pPr>
-      <w:bookmarkStart w:id="7" w:name="_bookmark7"/>
-      <w:bookmarkEnd w:id="7"/>
+      <w:bookmarkStart w:id="6" w:name="_bookmark7"/>
+      <w:bookmarkEnd w:id="6"/>
     </w:p>
     <w:p>
       <w:pPr>
@@ -4317,9 +4175,8 @@
           <w:sz w:val="20"/>
           <w:lang w:val="es-CO" w:eastAsia="es-CO"/>
         </w:rPr>
-        <w:lastRenderedPageBreak/>
         <w:drawing>
-          <wp:inline distT="0" distB="0" distL="0" distR="0">
+          <wp:inline distT="0" distB="0" distL="0" distR="0" wp14:anchorId="6EDACCA3" wp14:editId="5AE97A6E">
             <wp:extent cx="5486400" cy="2331720"/>
             <wp:effectExtent l="0" t="0" r="0" b="0"/>
             <wp:docPr id="7" name="Imagen 7"/>
@@ -4415,7 +4272,7 @@
           <w:lang w:val="es-CO" w:eastAsia="es-CO"/>
         </w:rPr>
         <w:drawing>
-          <wp:inline distT="0" distB="0" distL="0" distR="0">
+          <wp:inline distT="0" distB="0" distL="0" distR="0" wp14:anchorId="4A0AB97C" wp14:editId="187A96A0">
             <wp:extent cx="5768975" cy="3145155"/>
             <wp:effectExtent l="0" t="0" r="3175" b="0"/>
             <wp:docPr id="8" name="Imagen 8"/>
@@ -4650,8 +4507,8 @@
           <w:lang w:val="es-CO" w:eastAsia="es-CO"/>
         </w:rPr>
       </w:pPr>
-      <w:bookmarkStart w:id="8" w:name="_bookmark8"/>
-      <w:bookmarkEnd w:id="8"/>
+      <w:bookmarkStart w:id="7" w:name="_bookmark8"/>
+      <w:bookmarkEnd w:id="7"/>
     </w:p>
     <w:p>
       <w:pPr>
@@ -4689,7 +4546,7 @@
         </w:rPr>
         <w:lastRenderedPageBreak/>
         <w:drawing>
-          <wp:inline distT="0" distB="0" distL="0" distR="0">
+          <wp:inline distT="0" distB="0" distL="0" distR="0" wp14:anchorId="31F14407" wp14:editId="0FCB9A76">
             <wp:extent cx="2286319" cy="2981741"/>
             <wp:effectExtent l="0" t="0" r="0" b="9525"/>
             <wp:docPr id="10" name="Imagen 10"/>
@@ -4868,7 +4725,7 @@
           <w:lang w:val="es-CO" w:eastAsia="es-CO"/>
         </w:rPr>
         <w:drawing>
-          <wp:inline distT="0" distB="0" distL="0" distR="0">
+          <wp:inline distT="0" distB="0" distL="0" distR="0" wp14:anchorId="10F15326" wp14:editId="150F87B6">
             <wp:extent cx="6083300" cy="2475865"/>
             <wp:effectExtent l="0" t="0" r="0" b="635"/>
             <wp:docPr id="11" name="Imagen 11"/>
@@ -5029,8 +4886,8 @@
           <w:rFonts w:ascii="Cambria"/>
         </w:rPr>
       </w:pPr>
-      <w:bookmarkStart w:id="9" w:name="_bookmark9"/>
-      <w:bookmarkEnd w:id="9"/>
+      <w:bookmarkStart w:id="8" w:name="_bookmark9"/>
+      <w:bookmarkEnd w:id="8"/>
     </w:p>
     <w:p>
       <w:pPr>
@@ -5051,7 +4908,7 @@
         </w:rPr>
         <w:lastRenderedPageBreak/>
         <w:drawing>
-          <wp:inline distT="0" distB="0" distL="0" distR="0">
+          <wp:inline distT="0" distB="0" distL="0" distR="0" wp14:anchorId="0FD61FB8" wp14:editId="248B9E14">
             <wp:extent cx="5877745" cy="4467849"/>
             <wp:effectExtent l="0" t="0" r="0" b="9525"/>
             <wp:docPr id="13" name="Imagen 13"/>
@@ -5251,7 +5108,7 @@
           <w:lang w:val="es-CO" w:eastAsia="es-CO"/>
         </w:rPr>
         <w:drawing>
-          <wp:inline distT="0" distB="0" distL="0" distR="0" wp14:anchorId="21EE3B76" wp14:editId="010B6659">
+          <wp:inline distT="0" distB="0" distL="0" distR="0" wp14:anchorId="1B3C1CA4" wp14:editId="6C237BF8">
             <wp:extent cx="6086475" cy="2019300"/>
             <wp:effectExtent l="0" t="0" r="9525" b="0"/>
             <wp:docPr id="14" name="Imagen 14"/>
@@ -5346,8 +5203,8 @@
           <w:lang w:val="es-CO" w:eastAsia="es-CO"/>
         </w:rPr>
       </w:pPr>
-      <w:bookmarkStart w:id="10" w:name="_bookmark10"/>
-      <w:bookmarkEnd w:id="10"/>
+      <w:bookmarkStart w:id="9" w:name="_bookmark10"/>
+      <w:bookmarkEnd w:id="9"/>
       <w:r>
         <w:rPr>
           <w:rFonts w:ascii="Times New Roman" w:eastAsia="Times New Roman" w:hAnsi="Times New Roman" w:cs="Times New Roman"/>
@@ -5359,7 +5216,6 @@
         <w:t xml:space="preserve">El método </w:t>
       </w:r>
       <w:proofErr w:type="spellStart"/>
-      <w:proofErr w:type="gramStart"/>
       <w:r>
         <w:rPr>
           <w:rFonts w:ascii="Courier New" w:eastAsia="Times New Roman" w:hAnsi="Courier New" w:cs="Courier New"/>
@@ -5377,17 +5233,7 @@
           <w:szCs w:val="20"/>
           <w:lang w:val="es-CO" w:eastAsia="es-CO"/>
         </w:rPr>
-        <w:t>(</w:t>
-      </w:r>
-      <w:proofErr w:type="gramEnd"/>
-      <w:r>
-        <w:rPr>
-          <w:rFonts w:ascii="Courier New" w:eastAsia="Times New Roman" w:hAnsi="Courier New" w:cs="Courier New"/>
-          <w:sz w:val="20"/>
-          <w:szCs w:val="20"/>
-          <w:lang w:val="es-CO" w:eastAsia="es-CO"/>
-        </w:rPr>
-        <w:t>)</w:t>
+        <w:t>()</w:t>
       </w:r>
       <w:r>
         <w:rPr>
@@ -5576,7 +5422,7 @@
           <w:lang w:val="es-CO" w:eastAsia="es-CO"/>
         </w:rPr>
         <w:drawing>
-          <wp:inline distT="0" distB="0" distL="0" distR="0">
+          <wp:inline distT="0" distB="0" distL="0" distR="0" wp14:anchorId="2857C25F" wp14:editId="49C871EE">
             <wp:extent cx="5687219" cy="2114845"/>
             <wp:effectExtent l="0" t="0" r="8890" b="0"/>
             <wp:docPr id="15" name="Imagen 15"/>
@@ -5629,8 +5475,8 @@
           <w:rFonts w:ascii="Times New Roman" w:hAnsi="Times New Roman" w:cs="Times New Roman"/>
         </w:rPr>
       </w:pPr>
-      <w:bookmarkStart w:id="11" w:name="_bookmark11"/>
-      <w:bookmarkEnd w:id="11"/>
+      <w:bookmarkStart w:id="10" w:name="_bookmark11"/>
+      <w:bookmarkEnd w:id="10"/>
     </w:p>
     <w:p>
       <w:pPr>
@@ -5728,7 +5574,6 @@
         <w:t xml:space="preserve"> con </w:t>
       </w:r>
       <w:proofErr w:type="spellStart"/>
-      <w:proofErr w:type="gramStart"/>
       <w:r>
         <w:rPr>
           <w:rFonts w:ascii="Courier New" w:eastAsia="Times New Roman" w:hAnsi="Courier New" w:cs="Courier New"/>
@@ -5746,17 +5591,7 @@
           <w:szCs w:val="20"/>
           <w:lang w:val="es-CO" w:eastAsia="es-CO"/>
         </w:rPr>
-        <w:t>(</w:t>
-      </w:r>
-      <w:proofErr w:type="gramEnd"/>
-      <w:r>
-        <w:rPr>
-          <w:rFonts w:ascii="Courier New" w:eastAsia="Times New Roman" w:hAnsi="Courier New" w:cs="Courier New"/>
-          <w:sz w:val="20"/>
-          <w:szCs w:val="20"/>
-          <w:lang w:val="es-CO" w:eastAsia="es-CO"/>
-        </w:rPr>
-        <w:t>)</w:t>
+        <w:t>()</w:t>
       </w:r>
       <w:r>
         <w:rPr>
@@ -5765,27 +5600,7 @@
           <w:szCs w:val="24"/>
           <w:lang w:val="es-CO" w:eastAsia="es-CO"/>
         </w:rPr>
-        <w:t xml:space="preserve"> para habilitar el </w:t>
-      </w:r>
-      <w:proofErr w:type="spellStart"/>
-      <w:r>
-        <w:rPr>
-          <w:rFonts w:ascii="Times New Roman" w:eastAsia="Times New Roman" w:hAnsi="Times New Roman" w:cs="Times New Roman"/>
-          <w:sz w:val="24"/>
-          <w:szCs w:val="24"/>
-          <w:lang w:val="es-CO" w:eastAsia="es-CO"/>
-        </w:rPr>
-        <w:t>renderizado</w:t>
-      </w:r>
-      <w:proofErr w:type="spellEnd"/>
-      <w:r>
-        <w:rPr>
-          <w:rFonts w:ascii="Times New Roman" w:eastAsia="Times New Roman" w:hAnsi="Times New Roman" w:cs="Times New Roman"/>
-          <w:sz w:val="24"/>
-          <w:szCs w:val="24"/>
-          <w:lang w:val="es-CO" w:eastAsia="es-CO"/>
-        </w:rPr>
-        <w:t xml:space="preserve"> en el servidor.</w:t>
+        <w:t xml:space="preserve"> para habilitar el renderizado en el servidor.</w:t>
       </w:r>
     </w:p>
     <w:p>
@@ -6079,21 +5894,7 @@
         <w:rPr>
           <w:rFonts w:ascii="Times New Roman" w:hAnsi="Times New Roman" w:cs="Times New Roman"/>
         </w:rPr>
-        <w:t xml:space="preserve"> usando Express.js para manejar solicitudes HTTP y conectarse a una base de datos </w:t>
-      </w:r>
-      <w:proofErr w:type="spellStart"/>
-      <w:r>
-        <w:rPr>
-          <w:rFonts w:ascii="Times New Roman" w:hAnsi="Times New Roman" w:cs="Times New Roman"/>
-        </w:rPr>
-        <w:t>MongoDB</w:t>
-      </w:r>
-      <w:proofErr w:type="spellEnd"/>
-      <w:r>
-        <w:rPr>
-          <w:rFonts w:ascii="Times New Roman" w:hAnsi="Times New Roman" w:cs="Times New Roman"/>
-        </w:rPr>
-        <w:t>. También define un esquema de productos y una ruta para guardar productos en la base de datos.</w:t>
+        <w:t xml:space="preserve"> usando Express.js para manejar solicitudes HTTP y conectarse a una base de datos MongoDB. También define un esquema de productos y una ruta para guardar productos en la base de datos.</w:t>
       </w:r>
     </w:p>
     <w:p>
@@ -6256,7 +6057,7 @@
         </w:rPr>
         <w:lastRenderedPageBreak/>
         <w:drawing>
-          <wp:inline distT="0" distB="0" distL="0" distR="0">
+          <wp:inline distT="0" distB="0" distL="0" distR="0" wp14:anchorId="29C792E0" wp14:editId="685A65ED">
             <wp:extent cx="3790950" cy="2733334"/>
             <wp:effectExtent l="0" t="0" r="0" b="0"/>
             <wp:docPr id="16" name="Imagen 16"/>
@@ -6317,7 +6118,7 @@
           <w:lang w:val="es-CO" w:eastAsia="es-CO"/>
         </w:rPr>
         <w:drawing>
-          <wp:inline distT="0" distB="0" distL="0" distR="0">
+          <wp:inline distT="0" distB="0" distL="0" distR="0" wp14:anchorId="6F052B08" wp14:editId="3450CE5D">
             <wp:extent cx="3771900" cy="2676525"/>
             <wp:effectExtent l="0" t="0" r="0" b="9525"/>
             <wp:docPr id="17" name="Imagen 17"/>
@@ -6418,27 +6219,7 @@
           <w:szCs w:val="24"/>
           <w:lang w:val="es-CO" w:eastAsia="es-CO"/>
         </w:rPr>
-        <w:t xml:space="preserve">Conecta a una base de datos </w:t>
-      </w:r>
-      <w:proofErr w:type="spellStart"/>
-      <w:r>
-        <w:rPr>
-          <w:rFonts w:ascii="Times New Roman" w:eastAsia="Times New Roman" w:hAnsi="Times New Roman" w:cs="Times New Roman"/>
-          <w:sz w:val="24"/>
-          <w:szCs w:val="24"/>
-          <w:lang w:val="es-CO" w:eastAsia="es-CO"/>
-        </w:rPr>
-        <w:t>MongoDB</w:t>
-      </w:r>
-      <w:proofErr w:type="spellEnd"/>
-      <w:r>
-        <w:rPr>
-          <w:rFonts w:ascii="Times New Roman" w:eastAsia="Times New Roman" w:hAnsi="Times New Roman" w:cs="Times New Roman"/>
-          <w:sz w:val="24"/>
-          <w:szCs w:val="24"/>
-          <w:lang w:val="es-CO" w:eastAsia="es-CO"/>
-        </w:rPr>
-        <w:t>.</w:t>
+        <w:t>Conecta a una base de datos MongoDB.</w:t>
       </w:r>
     </w:p>
     <w:p>
@@ -6723,47 +6504,7 @@
           <w:szCs w:val="24"/>
           <w:lang w:val="es-CO" w:eastAsia="es-CO"/>
         </w:rPr>
-        <w:t xml:space="preserve">  La Tienda El Viejo" combina de manera efectiva las tecnologías frontend y backend para crear una experiencia de usuario coherente y </w:t>
-      </w:r>
-      <w:proofErr w:type="gramStart"/>
-      <w:r>
-        <w:rPr>
-          <w:rFonts w:ascii="Times New Roman" w:eastAsia="Times New Roman" w:hAnsi="Times New Roman" w:cs="Times New Roman"/>
-          <w:sz w:val="24"/>
-          <w:szCs w:val="24"/>
-          <w:lang w:val="es-CO" w:eastAsia="es-CO"/>
-        </w:rPr>
-        <w:t>fluida</w:t>
-      </w:r>
-      <w:proofErr w:type="gramEnd"/>
-      <w:r>
-        <w:rPr>
-          <w:rFonts w:ascii="Times New Roman" w:eastAsia="Times New Roman" w:hAnsi="Times New Roman" w:cs="Times New Roman"/>
-          <w:sz w:val="24"/>
-          <w:szCs w:val="24"/>
-          <w:lang w:val="es-CO" w:eastAsia="es-CO"/>
-        </w:rPr>
-        <w:t xml:space="preserve">. Los usuarios pueden navegar por productos, añadirlos al carrito, y realizar compras con facilidad, gracias a la integración de Angular, Express, y </w:t>
-      </w:r>
-      <w:proofErr w:type="spellStart"/>
-      <w:r>
-        <w:rPr>
-          <w:rFonts w:ascii="Times New Roman" w:eastAsia="Times New Roman" w:hAnsi="Times New Roman" w:cs="Times New Roman"/>
-          <w:sz w:val="24"/>
-          <w:szCs w:val="24"/>
-          <w:lang w:val="es-CO" w:eastAsia="es-CO"/>
-        </w:rPr>
-        <w:t>MongoDB</w:t>
-      </w:r>
-      <w:proofErr w:type="spellEnd"/>
-      <w:r>
-        <w:rPr>
-          <w:rFonts w:ascii="Times New Roman" w:eastAsia="Times New Roman" w:hAnsi="Times New Roman" w:cs="Times New Roman"/>
-          <w:sz w:val="24"/>
-          <w:szCs w:val="24"/>
-          <w:lang w:val="es-CO" w:eastAsia="es-CO"/>
-        </w:rPr>
-        <w:t>.</w:t>
+        <w:t xml:space="preserve">  La Tienda El Viejo" combina de manera efectiva las tecnologías frontend y backend para crear una experiencia de usuario coherente y fluida. Los usuarios pueden navegar por productos, añadirlos al carrito, y realizar compras con facilidad, gracias a la integración de Angular, Express, y MongoDB.</w:t>
       </w:r>
     </w:p>
     <w:p>
@@ -6817,27 +6558,7 @@
           <w:szCs w:val="24"/>
           <w:lang w:val="es-CO" w:eastAsia="es-CO"/>
         </w:rPr>
-        <w:t xml:space="preserve">"La Tienda El Viejo" demuestra ser una plataforma moderna y eficiente para la gestión de una tienda de deportes en línea. Al integrar Angular para una interfaz de usuario dinámica, </w:t>
-      </w:r>
-      <w:proofErr w:type="spellStart"/>
-      <w:r>
-        <w:rPr>
-          <w:rFonts w:ascii="Times New Roman" w:eastAsia="Times New Roman" w:hAnsi="Times New Roman" w:cs="Times New Roman"/>
-          <w:sz w:val="24"/>
-          <w:szCs w:val="24"/>
-          <w:lang w:val="es-CO" w:eastAsia="es-CO"/>
-        </w:rPr>
-        <w:t>MongoDB</w:t>
-      </w:r>
-      <w:proofErr w:type="spellEnd"/>
-      <w:r>
-        <w:rPr>
-          <w:rFonts w:ascii="Times New Roman" w:eastAsia="Times New Roman" w:hAnsi="Times New Roman" w:cs="Times New Roman"/>
-          <w:sz w:val="24"/>
-          <w:szCs w:val="24"/>
-          <w:lang w:val="es-CO" w:eastAsia="es-CO"/>
-        </w:rPr>
-        <w:t xml:space="preserve"> para una gestión de datos robusta, y lógica en HTML para una interacción directa, el programa ofrece una solución completa y escalable que puede satisfacer las necesidades tanto de los usuarios finales como de los administradores del sistema.</w:t>
+        <w:t>"La Tienda El Viejo" demuestra ser una plataforma moderna y eficiente para la gestión de una tienda de deportes en línea. Al integrar Angular para una interfaz de usuario dinámica, MongoDB para una gestión de datos robusta, y lógica en HTML para una interacción directa, el programa ofrece una solución completa y escalable que puede satisfacer las necesidades tanto de los usuarios finales como de los administradores del sistema.</w:t>
       </w:r>
     </w:p>
     <w:p>
@@ -6871,21 +6592,7 @@
         <w:rPr>
           <w:rFonts w:ascii="Times New Roman" w:hAnsi="Times New Roman" w:cs="Times New Roman"/>
         </w:rPr>
-        <w:t xml:space="preserve">, la robustez de </w:t>
-      </w:r>
-      <w:proofErr w:type="spellStart"/>
-      <w:r>
-        <w:rPr>
-          <w:rFonts w:ascii="Times New Roman" w:hAnsi="Times New Roman" w:cs="Times New Roman"/>
-        </w:rPr>
-        <w:t>MongoDB</w:t>
-      </w:r>
-      <w:proofErr w:type="spellEnd"/>
-      <w:r>
-        <w:rPr>
-          <w:rFonts w:ascii="Times New Roman" w:hAnsi="Times New Roman" w:cs="Times New Roman"/>
-        </w:rPr>
-        <w:t xml:space="preserve"> para la gestión de datos, y lógica implementada directamente en HTML para ofrecer una experiencia de usuario dinámica y reactiva.</w:t>
+        <w:t>, la robustez de MongoDB para la gestión de datos, y lógica implementada directamente en HTML para ofrecer una experiencia de usuario dinámica y reactiva.</w:t>
       </w:r>
     </w:p>
     <w:p>
@@ -7255,10 +6962,10 @@
           <w:cols w:space="720"/>
         </w:sectPr>
       </w:pPr>
-      <w:bookmarkStart w:id="12" w:name="_bookmark12"/>
-      <w:bookmarkStart w:id="13" w:name="_bookmark14"/>
+      <w:bookmarkStart w:id="11" w:name="_bookmark12"/>
+      <w:bookmarkStart w:id="12" w:name="_bookmark14"/>
+      <w:bookmarkEnd w:id="11"/>
       <w:bookmarkEnd w:id="12"/>
-      <w:bookmarkEnd w:id="13"/>
     </w:p>
     <w:p>
       <w:pPr>
@@ -7302,8 +7009,8 @@
           <w:cols w:space="720"/>
         </w:sectPr>
       </w:pPr>
-      <w:bookmarkStart w:id="14" w:name="_bookmark15"/>
-      <w:bookmarkEnd w:id="14"/>
+      <w:bookmarkStart w:id="13" w:name="_bookmark15"/>
+      <w:bookmarkEnd w:id="13"/>
     </w:p>
     <w:p>
       <w:pPr>
@@ -7346,8 +7053,8 @@
           <w:cols w:space="720"/>
         </w:sectPr>
       </w:pPr>
-      <w:bookmarkStart w:id="15" w:name="_bookmark16"/>
-      <w:bookmarkEnd w:id="15"/>
+      <w:bookmarkStart w:id="14" w:name="_bookmark16"/>
+      <w:bookmarkEnd w:id="14"/>
     </w:p>
     <w:p>
       <w:pPr>
@@ -7392,8 +7099,8 @@
           <w:cols w:space="720"/>
         </w:sectPr>
       </w:pPr>
-      <w:bookmarkStart w:id="16" w:name="_bookmark17"/>
-      <w:bookmarkEnd w:id="16"/>
+      <w:bookmarkStart w:id="15" w:name="_bookmark17"/>
+      <w:bookmarkEnd w:id="15"/>
     </w:p>
     <w:p>
       <w:pPr>
@@ -7436,20 +7143,20 @@
           <w:cols w:space="720"/>
         </w:sectPr>
       </w:pPr>
-      <w:bookmarkStart w:id="17" w:name="_bookmark18"/>
+      <w:bookmarkStart w:id="16" w:name="_bookmark18"/>
+      <w:bookmarkEnd w:id="16"/>
+    </w:p>
+    <w:p>
+      <w:pPr>
+        <w:rPr>
+          <w:rFonts w:ascii="Cambria" w:hAnsi="Cambria"/>
+          <w:sz w:val="20"/>
+        </w:rPr>
+      </w:pPr>
+      <w:bookmarkStart w:id="17" w:name="_bookmark20"/>
+      <w:bookmarkStart w:id="18" w:name="_bookmark21"/>
       <w:bookmarkEnd w:id="17"/>
-    </w:p>
-    <w:p>
-      <w:pPr>
-        <w:rPr>
-          <w:rFonts w:ascii="Cambria" w:hAnsi="Cambria"/>
-          <w:sz w:val="20"/>
-        </w:rPr>
-      </w:pPr>
-      <w:bookmarkStart w:id="18" w:name="_bookmark20"/>
-      <w:bookmarkStart w:id="19" w:name="_bookmark21"/>
       <w:bookmarkEnd w:id="18"/>
-      <w:bookmarkEnd w:id="19"/>
     </w:p>
     <w:sectPr>
       <w:pgSz w:w="12240" w:h="15840"/>
@@ -7467,8 +7174,8 @@
 </file>
 
 <file path=word/numbering.xml><?xml version="1.0" encoding="utf-8"?>
-<w:numbering xmlns:wpc="http://schemas.microsoft.com/office/word/2010/wordprocessingCanvas" xmlns:mc="http://schemas.openxmlformats.org/markup-compatibility/2006" xmlns:o="urn:schemas-microsoft-com:office:office" xmlns:r="http://schemas.openxmlformats.org/officeDocument/2006/relationships" xmlns:m="http://schemas.openxmlformats.org/officeDocument/2006/math" xmlns:v="urn:schemas-microsoft-com:vml" xmlns:wp14="http://schemas.microsoft.com/office/word/2010/wordprocessingDrawing" xmlns:wp="http://schemas.openxmlformats.org/drawingml/2006/wordprocessingDrawing" xmlns:w10="urn:schemas-microsoft-com:office:word" xmlns:w="http://schemas.openxmlformats.org/wordprocessingml/2006/main" xmlns:w14="http://schemas.microsoft.com/office/word/2010/wordml" xmlns:w15="http://schemas.microsoft.com/office/word/2012/wordml" xmlns:wpg="http://schemas.microsoft.com/office/word/2010/wordprocessingGroup" xmlns:wpi="http://schemas.microsoft.com/office/word/2010/wordprocessingInk" xmlns:wne="http://schemas.microsoft.com/office/word/2006/wordml" xmlns:wps="http://schemas.microsoft.com/office/word/2010/wordprocessingShape" mc:Ignorable="w14 w15 wp14">
-  <w:abstractNum w:abstractNumId="0">
+<w:numbering xmlns:wpc="http://schemas.microsoft.com/office/word/2010/wordprocessingCanvas" xmlns:cx="http://schemas.microsoft.com/office/drawing/2014/chartex" xmlns:cx1="http://schemas.microsoft.com/office/drawing/2015/9/8/chartex" xmlns:cx2="http://schemas.microsoft.com/office/drawing/2015/10/21/chartex" xmlns:cx3="http://schemas.microsoft.com/office/drawing/2016/5/9/chartex" xmlns:cx4="http://schemas.microsoft.com/office/drawing/2016/5/10/chartex" xmlns:cx5="http://schemas.microsoft.com/office/drawing/2016/5/11/chartex" xmlns:cx6="http://schemas.microsoft.com/office/drawing/2016/5/12/chartex" xmlns:cx7="http://schemas.microsoft.com/office/drawing/2016/5/13/chartex" xmlns:cx8="http://schemas.microsoft.com/office/drawing/2016/5/14/chartex" xmlns:mc="http://schemas.openxmlformats.org/markup-compatibility/2006" xmlns:aink="http://schemas.microsoft.com/office/drawing/2016/ink" xmlns:am3d="http://schemas.microsoft.com/office/drawing/2017/model3d" xmlns:o="urn:schemas-microsoft-com:office:office" xmlns:oel="http://schemas.microsoft.com/office/2019/extlst" xmlns:r="http://schemas.openxmlformats.org/officeDocument/2006/relationships" xmlns:m="http://schemas.openxmlformats.org/officeDocument/2006/math" xmlns:v="urn:schemas-microsoft-com:vml" xmlns:wp14="http://schemas.microsoft.com/office/word/2010/wordprocessingDrawing" xmlns:wp="http://schemas.openxmlformats.org/drawingml/2006/wordprocessingDrawing" xmlns:w10="urn:schemas-microsoft-com:office:word" xmlns:w="http://schemas.openxmlformats.org/wordprocessingml/2006/main" xmlns:w14="http://schemas.microsoft.com/office/word/2010/wordml" xmlns:w15="http://schemas.microsoft.com/office/word/2012/wordml" xmlns:w16cex="http://schemas.microsoft.com/office/word/2018/wordml/cex" xmlns:w16cid="http://schemas.microsoft.com/office/word/2016/wordml/cid" xmlns:w16="http://schemas.microsoft.com/office/word/2018/wordml" xmlns:w16du="http://schemas.microsoft.com/office/word/2023/wordml/word16du" xmlns:w16sdtdh="http://schemas.microsoft.com/office/word/2020/wordml/sdtdatahash" xmlns:w16se="http://schemas.microsoft.com/office/word/2015/wordml/symex" xmlns:wpg="http://schemas.microsoft.com/office/word/2010/wordprocessingGroup" xmlns:wpi="http://schemas.microsoft.com/office/word/2010/wordprocessingInk" xmlns:wne="http://schemas.microsoft.com/office/word/2006/wordml" xmlns:wps="http://schemas.microsoft.com/office/word/2010/wordprocessingShape" mc:Ignorable="w14 w15 w16se w16cid w16 w16cex w16sdtdh w16du wp14">
+  <w:abstractNum w:abstractNumId="0" w15:restartNumberingAfterBreak="0">
     <w:nsid w:val="03910407"/>
     <w:multiLevelType w:val="hybridMultilevel"/>
     <w:tmpl w:val="611A7D96"/>
@@ -7581,7 +7288,7 @@
       </w:rPr>
     </w:lvl>
   </w:abstractNum>
-  <w:abstractNum w:abstractNumId="1">
+  <w:abstractNum w:abstractNumId="1" w15:restartNumberingAfterBreak="0">
     <w:nsid w:val="0C6534B8"/>
     <w:multiLevelType w:val="hybridMultilevel"/>
     <w:tmpl w:val="5D0C32A2"/>
@@ -7670,7 +7377,7 @@
       </w:pPr>
     </w:lvl>
   </w:abstractNum>
-  <w:abstractNum w:abstractNumId="2">
+  <w:abstractNum w:abstractNumId="2" w15:restartNumberingAfterBreak="0">
     <w:nsid w:val="0E9A5855"/>
     <w:multiLevelType w:val="hybridMultilevel"/>
     <w:tmpl w:val="1160E34E"/>
@@ -7791,7 +7498,7 @@
       </w:rPr>
     </w:lvl>
   </w:abstractNum>
-  <w:abstractNum w:abstractNumId="3">
+  <w:abstractNum w:abstractNumId="3" w15:restartNumberingAfterBreak="0">
     <w:nsid w:val="1B2505FA"/>
     <w:multiLevelType w:val="multilevel"/>
     <w:tmpl w:val="D4A09A16"/>
@@ -7940,7 +7647,7 @@
       </w:rPr>
     </w:lvl>
   </w:abstractNum>
-  <w:abstractNum w:abstractNumId="4">
+  <w:abstractNum w:abstractNumId="4" w15:restartNumberingAfterBreak="0">
     <w:nsid w:val="2293284B"/>
     <w:multiLevelType w:val="multilevel"/>
     <w:tmpl w:val="22CA26AE"/>
@@ -8089,7 +7796,7 @@
       </w:rPr>
     </w:lvl>
   </w:abstractNum>
-  <w:abstractNum w:abstractNumId="5">
+  <w:abstractNum w:abstractNumId="5" w15:restartNumberingAfterBreak="0">
     <w:nsid w:val="2CF86FF8"/>
     <w:multiLevelType w:val="hybridMultilevel"/>
     <w:tmpl w:val="BE6A9458"/>
@@ -8218,7 +7925,7 @@
       </w:rPr>
     </w:lvl>
   </w:abstractNum>
-  <w:abstractNum w:abstractNumId="6">
+  <w:abstractNum w:abstractNumId="6" w15:restartNumberingAfterBreak="0">
     <w:nsid w:val="2E2D2CDB"/>
     <w:multiLevelType w:val="multilevel"/>
     <w:tmpl w:val="EEA28086"/>
@@ -8367,7 +8074,7 @@
       </w:rPr>
     </w:lvl>
   </w:abstractNum>
-  <w:abstractNum w:abstractNumId="7">
+  <w:abstractNum w:abstractNumId="7" w15:restartNumberingAfterBreak="0">
     <w:nsid w:val="2EF3631C"/>
     <w:multiLevelType w:val="multilevel"/>
     <w:tmpl w:val="0B28646E"/>
@@ -8516,7 +8223,7 @@
       </w:rPr>
     </w:lvl>
   </w:abstractNum>
-  <w:abstractNum w:abstractNumId="8">
+  <w:abstractNum w:abstractNumId="8" w15:restartNumberingAfterBreak="0">
     <w:nsid w:val="309A4EC7"/>
     <w:multiLevelType w:val="multilevel"/>
     <w:tmpl w:val="E5E072FA"/>
@@ -8665,7 +8372,7 @@
       </w:rPr>
     </w:lvl>
   </w:abstractNum>
-  <w:abstractNum w:abstractNumId="9">
+  <w:abstractNum w:abstractNumId="9" w15:restartNumberingAfterBreak="0">
     <w:nsid w:val="37724ADD"/>
     <w:multiLevelType w:val="multilevel"/>
     <w:tmpl w:val="640ECCBA"/>
@@ -8814,7 +8521,7 @@
       </w:rPr>
     </w:lvl>
   </w:abstractNum>
-  <w:abstractNum w:abstractNumId="10">
+  <w:abstractNum w:abstractNumId="10" w15:restartNumberingAfterBreak="0">
     <w:nsid w:val="45FA5D0A"/>
     <w:multiLevelType w:val="multilevel"/>
     <w:tmpl w:val="31E0B4BE"/>
@@ -8927,7 +8634,7 @@
       </w:pPr>
     </w:lvl>
   </w:abstractNum>
-  <w:abstractNum w:abstractNumId="11">
+  <w:abstractNum w:abstractNumId="11" w15:restartNumberingAfterBreak="0">
     <w:nsid w:val="4FD45155"/>
     <w:multiLevelType w:val="hybridMultilevel"/>
     <w:tmpl w:val="12769B14"/>
@@ -9040,7 +8747,7 @@
       </w:rPr>
     </w:lvl>
   </w:abstractNum>
-  <w:abstractNum w:abstractNumId="12">
+  <w:abstractNum w:abstractNumId="12" w15:restartNumberingAfterBreak="0">
     <w:nsid w:val="5D6F285C"/>
     <w:multiLevelType w:val="hybridMultilevel"/>
     <w:tmpl w:val="2A6260FA"/>
@@ -9161,7 +8868,7 @@
       </w:rPr>
     </w:lvl>
   </w:abstractNum>
-  <w:abstractNum w:abstractNumId="13">
+  <w:abstractNum w:abstractNumId="13" w15:restartNumberingAfterBreak="0">
     <w:nsid w:val="68414527"/>
     <w:multiLevelType w:val="multilevel"/>
     <w:tmpl w:val="7D1C3826"/>
@@ -9310,53 +9017,53 @@
       </w:rPr>
     </w:lvl>
   </w:abstractNum>
-  <w:num w:numId="1">
+  <w:num w:numId="1" w16cid:durableId="1628972732">
     <w:abstractNumId w:val="2"/>
   </w:num>
-  <w:num w:numId="2">
+  <w:num w:numId="2" w16cid:durableId="1434545646">
     <w:abstractNumId w:val="5"/>
   </w:num>
-  <w:num w:numId="3">
+  <w:num w:numId="3" w16cid:durableId="90245306">
     <w:abstractNumId w:val="12"/>
   </w:num>
-  <w:num w:numId="4">
+  <w:num w:numId="4" w16cid:durableId="1958949595">
     <w:abstractNumId w:val="13"/>
   </w:num>
-  <w:num w:numId="5">
+  <w:num w:numId="5" w16cid:durableId="1038898682">
     <w:abstractNumId w:val="1"/>
   </w:num>
-  <w:num w:numId="6">
+  <w:num w:numId="6" w16cid:durableId="709110395">
     <w:abstractNumId w:val="0"/>
   </w:num>
-  <w:num w:numId="7">
+  <w:num w:numId="7" w16cid:durableId="849486284">
     <w:abstractNumId w:val="11"/>
   </w:num>
-  <w:num w:numId="8">
+  <w:num w:numId="8" w16cid:durableId="1670251265">
     <w:abstractNumId w:val="10"/>
   </w:num>
-  <w:num w:numId="9">
+  <w:num w:numId="9" w16cid:durableId="1266308458">
     <w:abstractNumId w:val="8"/>
   </w:num>
-  <w:num w:numId="10">
+  <w:num w:numId="10" w16cid:durableId="1620606782">
     <w:abstractNumId w:val="9"/>
   </w:num>
-  <w:num w:numId="11">
+  <w:num w:numId="11" w16cid:durableId="838467988">
     <w:abstractNumId w:val="6"/>
   </w:num>
-  <w:num w:numId="12">
+  <w:num w:numId="12" w16cid:durableId="1671254195">
     <w:abstractNumId w:val="4"/>
   </w:num>
-  <w:num w:numId="13">
+  <w:num w:numId="13" w16cid:durableId="978270559">
     <w:abstractNumId w:val="3"/>
   </w:num>
-  <w:num w:numId="14">
+  <w:num w:numId="14" w16cid:durableId="865682336">
     <w:abstractNumId w:val="7"/>
   </w:num>
 </w:numbering>
 </file>
 
 <file path=word/styles.xml><?xml version="1.0" encoding="utf-8"?>
-<w:styles xmlns:mc="http://schemas.openxmlformats.org/markup-compatibility/2006" xmlns:r="http://schemas.openxmlformats.org/officeDocument/2006/relationships" xmlns:w="http://schemas.openxmlformats.org/wordprocessingml/2006/main" xmlns:w14="http://schemas.microsoft.com/office/word/2010/wordml" xmlns:w15="http://schemas.microsoft.com/office/word/2012/wordml" mc:Ignorable="w14 w15">
+<w:styles xmlns:mc="http://schemas.openxmlformats.org/markup-compatibility/2006" xmlns:r="http://schemas.openxmlformats.org/officeDocument/2006/relationships" xmlns:w="http://schemas.openxmlformats.org/wordprocessingml/2006/main" xmlns:w14="http://schemas.microsoft.com/office/word/2010/wordml" xmlns:w15="http://schemas.microsoft.com/office/word/2012/wordml" xmlns:w16cex="http://schemas.microsoft.com/office/word/2018/wordml/cex" xmlns:w16cid="http://schemas.microsoft.com/office/word/2016/wordml/cid" xmlns:w16="http://schemas.microsoft.com/office/word/2018/wordml" xmlns:w16du="http://schemas.microsoft.com/office/word/2023/wordml/word16du" xmlns:w16sdtdh="http://schemas.microsoft.com/office/word/2020/wordml/sdtdatahash" xmlns:w16se="http://schemas.microsoft.com/office/word/2015/wordml/symex" mc:Ignorable="w14 w15 w16se w16cid w16 w16cex w16sdtdh w16du">
   <w:docDefaults>
     <w:rPrDefault>
       <w:rPr>
@@ -9374,7 +9081,7 @@
       </w:pPr>
     </w:pPrDefault>
   </w:docDefaults>
-  <w:latentStyles w:defLockedState="0" w:defUIPriority="99" w:defSemiHidden="0" w:defUnhideWhenUsed="0" w:defQFormat="0" w:count="371">
+  <w:latentStyles w:defLockedState="0" w:defUIPriority="99" w:defSemiHidden="0" w:defUnhideWhenUsed="0" w:defQFormat="0" w:count="376">
     <w:lsdException w:name="Normal" w:uiPriority="0" w:qFormat="1"/>
     <w:lsdException w:name="heading 1" w:uiPriority="9" w:qFormat="1"/>
     <w:lsdException w:name="heading 2" w:semiHidden="1" w:uiPriority="9" w:unhideWhenUsed="1" w:qFormat="1"/>
@@ -9746,6 +9453,11 @@
     <w:lsdException w:name="List Table 5 Dark Accent 6" w:uiPriority="50"/>
     <w:lsdException w:name="List Table 6 Colorful Accent 6" w:uiPriority="51"/>
     <w:lsdException w:name="List Table 7 Colorful Accent 6" w:uiPriority="52"/>
+    <w:lsdException w:name="Mention" w:semiHidden="1" w:unhideWhenUsed="1"/>
+    <w:lsdException w:name="Smart Hyperlink" w:semiHidden="1" w:unhideWhenUsed="1"/>
+    <w:lsdException w:name="Hashtag" w:semiHidden="1" w:unhideWhenUsed="1"/>
+    <w:lsdException w:name="Unresolved Mention" w:semiHidden="1" w:unhideWhenUsed="1"/>
+    <w:lsdException w:name="Smart Link" w:semiHidden="1" w:unhideWhenUsed="1"/>
   </w:latentStyles>
   <w:style w:type="paragraph" w:default="1" w:styleId="Normal">
     <w:name w:val="Normal"/>
